--- a/INFO_7390_Advances_in_Data_Sciences_and_Architecture.docx
+++ b/INFO_7390_Advances_in_Data_Sciences_and_Architecture.docx
@@ -269,14 +269,14 @@
         <w:rPr>
           <w:rFonts w:cstheme="minorHAnsi"/>
         </w:rPr>
-        <w:t>4:00 - 5:00 pm</w:t>
+        <w:t>12:30 - 2:00 pm</w:t>
       </w:r>
       <w:r>
         <w:rPr>
           <w:rFonts w:cstheme="minorHAnsi"/>
         </w:rPr>
         <w:tab/>
-        <w:t>R</w:t>
+        <w:t>M</w:t>
       </w:r>
     </w:p>
     <w:p>
@@ -1061,6 +1061,70 @@
         <w:rPr>
           <w:rFonts w:cstheme="minorHAnsi"/>
         </w:rPr>
+        <w:t>M</w:t>
+      </w:r>
+      <w:bookmarkStart w:id="0" w:name="_GoBack"/>
+      <w:bookmarkEnd w:id="0"/>
+      <w:r>
+        <w:rPr>
+          <w:rFonts w:cstheme="minorHAnsi"/>
+        </w:rPr>
+        <w:t xml:space="preserve">ultilayer </w:t>
+      </w:r>
+      <w:proofErr w:type="spellStart"/>
+      <w:r>
+        <w:rPr>
+          <w:rFonts w:cstheme="minorHAnsi"/>
+        </w:rPr>
+        <w:t>P</w:t>
+      </w:r>
+      <w:r>
+        <w:rPr>
+          <w:rFonts w:cstheme="minorHAnsi"/>
+        </w:rPr>
+        <w:t>erceptron</w:t>
+      </w:r>
+      <w:r>
+        <w:rPr>
+          <w:rFonts w:cstheme="minorHAnsi"/>
+        </w:rPr>
+        <w:t>s</w:t>
+      </w:r>
+      <w:proofErr w:type="spellEnd"/>
+      <w:r>
+        <w:rPr>
+          <w:rFonts w:cstheme="minorHAnsi"/>
+        </w:rPr>
+        <w:t xml:space="preserve"> (MLP</w:t>
+      </w:r>
+      <w:r>
+        <w:rPr>
+          <w:rFonts w:cstheme="minorHAnsi"/>
+        </w:rPr>
+        <w:t>s</w:t>
+      </w:r>
+      <w:r>
+        <w:rPr>
+          <w:rFonts w:cstheme="minorHAnsi"/>
+        </w:rPr>
+        <w:t>)</w:t>
+      </w:r>
+    </w:p>
+    <w:p>
+      <w:pPr>
+        <w:pStyle w:val="NoSpacing"/>
+        <w:numPr>
+          <w:ilvl w:val="0"/>
+          <w:numId w:val="19"/>
+        </w:numPr>
+        <w:rPr>
+          <w:rFonts w:cstheme="minorHAnsi"/>
+        </w:rPr>
+      </w:pPr>
+      <w:r>
+        <w:rPr>
+          <w:rFonts w:cstheme="minorHAnsi"/>
+        </w:rPr>
         <w:t>CNNs, RNNs</w:t>
       </w:r>
     </w:p>
@@ -1597,7 +1661,6 @@
         <w:rPr>
           <w:rFonts w:cstheme="minorHAnsi"/>
         </w:rPr>
-        <w:lastRenderedPageBreak/>
         <w:t xml:space="preserve">Over the course of the semester I’ll be making and putting additional data science and machine learning related </w:t>
       </w:r>
       <w:proofErr w:type="gramStart"/>
@@ -7684,8 +7747,6 @@
           <w:rFonts w:cstheme="minorHAnsi"/>
         </w:rPr>
       </w:pPr>
-      <w:bookmarkStart w:id="0" w:name="_GoBack"/>
-      <w:bookmarkEnd w:id="0"/>
     </w:p>
     <w:p>
       <w:pPr>

--- a/INFO_7390_Advances_in_Data_Sciences_and_Architecture.docx
+++ b/INFO_7390_Advances_in_Data_Sciences_and_Architecture.docx
@@ -248,35 +248,7 @@
         <w:rPr>
           <w:rFonts w:cstheme="minorHAnsi"/>
         </w:rPr>
-        <w:t>2:00 - 3:30 pm</w:t>
-      </w:r>
-      <w:r>
-        <w:rPr>
-          <w:rFonts w:cstheme="minorHAnsi"/>
-        </w:rPr>
-        <w:tab/>
-        <w:t>F</w:t>
-      </w:r>
-    </w:p>
-    <w:p>
-      <w:pPr>
-        <w:pStyle w:val="NoSpacing"/>
-        <w:rPr>
-          <w:rFonts w:cstheme="minorHAnsi"/>
-        </w:rPr>
-      </w:pPr>
-      <w:r>
-        <w:rPr>
-          <w:rFonts w:cstheme="minorHAnsi"/>
-        </w:rPr>
-        <w:t>12:30 - 2:00 pm</w:t>
-      </w:r>
-      <w:r>
-        <w:rPr>
-          <w:rFonts w:cstheme="minorHAnsi"/>
-        </w:rPr>
-        <w:tab/>
-        <w:t>M</w:t>
+        <w:t>Virtual through Google Hangouts</w:t>
       </w:r>
     </w:p>
     <w:p>
@@ -890,7 +862,6 @@
         <w:rPr>
           <w:rFonts w:cstheme="minorHAnsi"/>
         </w:rPr>
-        <w:lastRenderedPageBreak/>
         <w:t>Kernel Methods, Mixture Models and EM, Marginal Likelihood</w:t>
       </w:r>
     </w:p>
@@ -909,6 +880,7 @@
         <w:rPr>
           <w:rFonts w:cstheme="minorHAnsi"/>
         </w:rPr>
+        <w:lastRenderedPageBreak/>
         <w:t>Latent Factor Models, Latent Variables, SVD, PCA, Eigenvectors, Probabilistic PCA</w:t>
       </w:r>
     </w:p>
@@ -1063,8 +1035,6 @@
         </w:rPr>
         <w:t>M</w:t>
       </w:r>
-      <w:bookmarkStart w:id="0" w:name="_GoBack"/>
-      <w:bookmarkEnd w:id="0"/>
       <w:r>
         <w:rPr>
           <w:rFonts w:cstheme="minorHAnsi"/>
@@ -1661,6 +1631,7 @@
         <w:rPr>
           <w:rFonts w:cstheme="minorHAnsi"/>
         </w:rPr>
+        <w:lastRenderedPageBreak/>
         <w:t xml:space="preserve">Over the course of the semester I’ll be making and putting additional data science and machine learning related </w:t>
       </w:r>
       <w:proofErr w:type="gramStart"/>
@@ -4301,7 +4272,25 @@
               <w:rPr>
                 <w:rFonts w:cstheme="minorHAnsi"/>
               </w:rPr>
-              <w:t>*</w:t>
+              <w:t>/</w:t>
+            </w:r>
+            <w:r>
+              <w:rPr>
+                <w:rFonts w:cstheme="minorHAnsi"/>
+              </w:rPr>
+              <w:t xml:space="preserve"> </w:t>
+            </w:r>
+            <w:r>
+              <w:rPr>
+                <w:rFonts w:cstheme="minorHAnsi"/>
+              </w:rPr>
+              <w:t>Portfolio</w:t>
+            </w:r>
+            <w:r>
+              <w:rPr>
+                <w:rFonts w:cstheme="minorHAnsi"/>
+              </w:rPr>
+              <w:t xml:space="preserve"> </w:t>
             </w:r>
           </w:p>
         </w:tc>
@@ -4326,52 +4315,6 @@
               <w:rPr>
                 <w:rFonts w:cstheme="minorHAnsi"/>
               </w:rPr>
-              <w:t>0</w:t>
-            </w:r>
-            <w:r>
-              <w:rPr>
-                <w:rFonts w:cstheme="minorHAnsi"/>
-              </w:rPr>
-              <w:t>%</w:t>
-            </w:r>
-          </w:p>
-        </w:tc>
-      </w:tr>
-      <w:tr>
-        <w:tc>
-          <w:tcPr>
-            <w:tcW w:w="4682" w:type="dxa"/>
-          </w:tcPr>
-          <w:p>
-            <w:pPr>
-              <w:pStyle w:val="NoSpacing"/>
-              <w:rPr>
-                <w:rFonts w:cstheme="minorHAnsi"/>
-              </w:rPr>
-            </w:pPr>
-            <w:r>
-              <w:rPr>
-                <w:rFonts w:cstheme="minorHAnsi"/>
-              </w:rPr>
-              <w:t>Portfolio</w:t>
-            </w:r>
-          </w:p>
-        </w:tc>
-        <w:tc>
-          <w:tcPr>
-            <w:tcW w:w="4668" w:type="dxa"/>
-          </w:tcPr>
-          <w:p>
-            <w:pPr>
-              <w:pStyle w:val="NoSpacing"/>
-              <w:rPr>
-                <w:rFonts w:cstheme="minorHAnsi"/>
-              </w:rPr>
-            </w:pPr>
-            <w:r>
-              <w:rPr>
-                <w:rFonts w:cstheme="minorHAnsi"/>
-              </w:rPr>
               <w:t>5</w:t>
             </w:r>
             <w:r>
@@ -4403,6 +4346,7 @@
         <w:rPr>
           <w:rFonts w:cstheme="minorHAnsi"/>
         </w:rPr>
+        <w:lastRenderedPageBreak/>
         <w:t>* Note that the assignments</w:t>
       </w:r>
       <w:r>
@@ -5393,6 +5337,7 @@
         <w:rPr>
           <w:rFonts w:cstheme="minorHAnsi"/>
         </w:rPr>
+        <w:lastRenderedPageBreak/>
         <w:t>Due dates for assignments are</w:t>
       </w:r>
       <w:r>
@@ -6122,21 +6067,21 @@
         <w:rPr>
           <w:rFonts w:cstheme="minorHAnsi"/>
         </w:rPr>
+        <w:t>Authors: Joey Bernard 2016</w:t>
+      </w:r>
+    </w:p>
+    <w:p>
+      <w:pPr>
+        <w:pStyle w:val="NoSpacing"/>
+        <w:rPr>
+          <w:rFonts w:cstheme="minorHAnsi"/>
+        </w:rPr>
+      </w:pPr>
+      <w:r>
+        <w:rPr>
+          <w:rFonts w:cstheme="minorHAnsi"/>
+        </w:rPr>
         <w:lastRenderedPageBreak/>
-        <w:t>Authors: Joey Bernard 2016</w:t>
-      </w:r>
-    </w:p>
-    <w:p>
-      <w:pPr>
-        <w:pStyle w:val="NoSpacing"/>
-        <w:rPr>
-          <w:rFonts w:cstheme="minorHAnsi"/>
-        </w:rPr>
-      </w:pPr>
-      <w:r>
-        <w:rPr>
-          <w:rFonts w:cstheme="minorHAnsi"/>
-        </w:rPr>
         <w:t>ISBN: 978-1-4842-0242-5 (Print) 978-1-4842-0241-8</w:t>
       </w:r>
     </w:p>
@@ -6943,6 +6888,7 @@
         <w:rPr>
           <w:rFonts w:cstheme="minorHAnsi"/>
         </w:rPr>
+        <w:lastRenderedPageBreak/>
         <w:t>Python Recipes Handbook</w:t>
       </w:r>
     </w:p>
@@ -7689,7 +7635,6 @@
         <w:rPr>
           <w:rFonts w:cstheme="minorHAnsi"/>
         </w:rPr>
-        <w:lastRenderedPageBreak/>
         <w:t xml:space="preserve">Google Python Class </w:t>
       </w:r>
       <w:hyperlink r:id="rId38" w:history="1">
@@ -7713,6 +7658,7 @@
         <w:rPr>
           <w:rFonts w:cstheme="minorHAnsi"/>
         </w:rPr>
+        <w:lastRenderedPageBreak/>
         <w:t xml:space="preserve"> </w:t>
       </w:r>
     </w:p>
@@ -9156,7 +9102,6 @@
         <w:rPr>
           <w:rFonts w:cstheme="minorHAnsi"/>
         </w:rPr>
-        <w:lastRenderedPageBreak/>
         <w:t xml:space="preserve">Any submitted work violating the collaboration policies WILL BE GIVEN A ZERO even if “by mistake.”  Multiple mistakes </w:t>
       </w:r>
       <w:r>
@@ -10498,7 +10443,7 @@
           <w:rFonts w:cstheme="minorHAnsi"/>
           <w:shd w:val="clear" w:color="auto" w:fill="FFFFFF"/>
         </w:rPr>
-        <w:t xml:space="preserve">The Northeastern University Writing Center, housed in the Department of </w:t>
+        <w:t xml:space="preserve">The Northeastern University Writing Center, housed in the Department of English within the College of Social Sciences and Humanities, is open to any member of the Northeastern community and exists to help any level writer, from any academic discipline, become </w:t>
       </w:r>
       <w:r>
         <w:rPr>
@@ -10506,7 +10451,7 @@
           <w:shd w:val="clear" w:color="auto" w:fill="FFFFFF"/>
         </w:rPr>
         <w:lastRenderedPageBreak/>
-        <w:t>English within the College of Social Sciences and Humanities, is open to any member of the Northeastern community and exists to help any level writer, from any academic discipline, become a better writer.  You can book face-to-face, online, or same day appointments in two locations: 412 Holmes Hall and 136 Snell Library (behind Argo Tea).  For more information or to book an appointment, please visit </w:t>
+        <w:t>a better writer.  You can book face-to-face, online, or same day appointments in two locations: 412 Holmes Hall and 136 Snell Library (behind Argo Tea).  For more information or to book an appointment, please visit </w:t>
       </w:r>
       <w:hyperlink r:id="rId45" w:history="1">
         <w:r>
